--- a/static/grants/20181102rsatmat/UniformGrantApplication.docx
+++ b/static/grants/20181102rsatmat/UniformGrantApplication.docx
@@ -229,7 +229,7 @@
               <w:sdtPr>
                 <w:id w:val="-1831433876"/>
                 <w14:checkbox>
-                  <w14:checked w14:val="0"/>
+                  <w14:checked w14:val="1"/>
                   <w14:checkedState w14:val="2612" w14:font="MS Gothic"/>
                   <w14:uncheckedState w14:val="2610" w14:font="MS Gothic"/>
                 </w14:checkbox>
@@ -240,7 +240,7 @@
                   <w:rPr>
                     <w:rFonts w:ascii="MS Gothic" w:eastAsia="MS Gothic" w:hAnsi="MS Gothic" w:hint="eastAsia"/>
                   </w:rPr>
-                  <w:t>☐</w:t>
+                  <w:t>☒</w:t>
                 </w:r>
               </w:sdtContent>
             </w:sdt>
@@ -370,7 +370,7 @@
               <w:sdtPr>
                 <w:id w:val="2003394418"/>
                 <w14:checkbox>
-                  <w14:checked w14:val="0"/>
+                  <w14:checked w14:val="1"/>
                   <w14:checkedState w14:val="2612" w14:font="MS Gothic"/>
                   <w14:uncheckedState w14:val="2610" w14:font="MS Gothic"/>
                 </w14:checkbox>
@@ -381,7 +381,7 @@
                   <w:rPr>
                     <w:rFonts w:ascii="MS Gothic" w:eastAsia="MS Gothic" w:hAnsi="MS Gothic" w:hint="eastAsia"/>
                   </w:rPr>
-                  <w:t>☐</w:t>
+                  <w:t>☒</w:t>
                 </w:r>
               </w:sdtContent>
             </w:sdt>
@@ -751,6 +751,13 @@
                 <w:szCs w:val="20"/>
               </w:rPr>
             </w:pPr>
+            <w:r>
+              <w:rPr>
+                <w:sz w:val="20"/>
+                <w:szCs w:val="20"/>
+              </w:rPr>
+              <w:t>546-00-1740</w:t>
+            </w:r>
           </w:p>
         </w:tc>
       </w:tr>
@@ -822,8 +829,29 @@
                 <w:szCs w:val="20"/>
               </w:rPr>
             </w:pPr>
+            <w:r>
+              <w:rPr>
+                <w:sz w:val="20"/>
+                <w:szCs w:val="20"/>
+              </w:rPr>
+              <w:t>Residential Substance Abuse Treatment</w:t>
+            </w:r>
+            <w:r>
+              <w:rPr>
+                <w:sz w:val="20"/>
+                <w:szCs w:val="20"/>
+              </w:rPr>
+              <w:t xml:space="preserve"> Act</w:t>
+            </w:r>
             <w:bookmarkStart w:id="0" w:name="_GoBack"/>
             <w:bookmarkEnd w:id="0"/>
+            <w:r>
+              <w:rPr>
+                <w:sz w:val="20"/>
+                <w:szCs w:val="20"/>
+              </w:rPr>
+              <w:t xml:space="preserve"> FFY18</w:t>
+            </w:r>
           </w:p>
         </w:tc>
       </w:tr>
@@ -1006,31 +1034,14 @@
                 <w:sz w:val="20"/>
                 <w:szCs w:val="20"/>
               </w:rPr>
-              <w:t>Catalog of Federal Domestic Assistance (</w:t>
-            </w:r>
-            <w:proofErr w:type="gramStart"/>
-            <w:r>
-              <w:rPr>
-                <w:b/>
-                <w:sz w:val="20"/>
-                <w:szCs w:val="20"/>
-              </w:rPr>
-              <w:t>CFDA)</w:t>
-            </w:r>
-            <w:r>
-              <w:rPr>
-                <w:sz w:val="20"/>
-                <w:szCs w:val="20"/>
-              </w:rPr>
-              <w:t xml:space="preserve">   </w:t>
-            </w:r>
-            <w:proofErr w:type="gramEnd"/>
-            <w:r>
-              <w:rPr>
-                <w:sz w:val="20"/>
-                <w:szCs w:val="20"/>
-              </w:rPr>
-              <w:t xml:space="preserve">            </w:t>
+              <w:t>Catalog of Federal Domestic Assistance (CFDA)</w:t>
+            </w:r>
+            <w:r>
+              <w:rPr>
+                <w:sz w:val="20"/>
+                <w:szCs w:val="20"/>
+              </w:rPr>
+              <w:t xml:space="preserve">               </w:t>
             </w:r>
             <w:sdt>
               <w:sdtPr>
@@ -1121,6 +1132,13 @@
                 <w:szCs w:val="20"/>
               </w:rPr>
             </w:pPr>
+            <w:r>
+              <w:rPr>
+                <w:sz w:val="20"/>
+                <w:szCs w:val="20"/>
+              </w:rPr>
+              <w:t>16.593</w:t>
+            </w:r>
           </w:p>
         </w:tc>
       </w:tr>
@@ -1181,6 +1199,13 @@
                 <w:szCs w:val="20"/>
               </w:rPr>
             </w:pPr>
+            <w:r>
+              <w:rPr>
+                <w:sz w:val="20"/>
+                <w:szCs w:val="20"/>
+              </w:rPr>
+              <w:t>Residential Substance Abuse Treatment for State Prisoners</w:t>
+            </w:r>
           </w:p>
         </w:tc>
       </w:tr>
@@ -1356,32 +1381,15 @@
                 <w:sz w:val="20"/>
                 <w:szCs w:val="20"/>
               </w:rPr>
-              <w:t xml:space="preserve">ot applicable (No federal </w:t>
-            </w:r>
-            <w:proofErr w:type="gramStart"/>
-            <w:r>
-              <w:rPr>
-                <w:sz w:val="20"/>
-                <w:szCs w:val="20"/>
-              </w:rPr>
-              <w:t>funding)</w:t>
-            </w:r>
-            <w:r>
-              <w:rPr>
-                <w:b/>
-                <w:sz w:val="20"/>
-                <w:szCs w:val="20"/>
-              </w:rPr>
-              <w:t xml:space="preserve">   </w:t>
-            </w:r>
-            <w:proofErr w:type="gramEnd"/>
-            <w:r>
-              <w:rPr>
-                <w:b/>
-                <w:sz w:val="20"/>
-                <w:szCs w:val="20"/>
-              </w:rPr>
-              <w:t xml:space="preserve">   </w:t>
+              <w:t>ot applicable (No federal funding)</w:t>
+            </w:r>
+            <w:r>
+              <w:rPr>
+                <w:b/>
+                <w:sz w:val="20"/>
+                <w:szCs w:val="20"/>
+              </w:rPr>
+              <w:t xml:space="preserve">      </w:t>
             </w:r>
           </w:p>
         </w:tc>
@@ -1731,7 +1739,7 @@
                 <w:sz w:val="20"/>
                 <w:szCs w:val="20"/>
               </w:rPr>
-              <w:t>Not Applicable</w:t>
+              <w:t xml:space="preserve"> 1740-636</w:t>
             </w:r>
           </w:p>
         </w:tc>
@@ -1805,11 +1813,7 @@
               </w:rPr>
             </w:pPr>
             <w:r>
-              <w:rPr>
-                <w:sz w:val="20"/>
-                <w:szCs w:val="20"/>
-              </w:rPr>
-              <w:t>Not Applicable</w:t>
+              <w:t>RSAT-01</w:t>
             </w:r>
           </w:p>
         </w:tc>
@@ -2372,23 +2376,13 @@
                 <w:szCs w:val="20"/>
               </w:rPr>
             </w:pPr>
-            <w:proofErr w:type="gramStart"/>
-            <w:r>
-              <w:rPr>
-                <w:b/>
-                <w:sz w:val="20"/>
-                <w:szCs w:val="20"/>
-              </w:rPr>
-              <w:t>Employer  /</w:t>
-            </w:r>
-            <w:proofErr w:type="gramEnd"/>
-            <w:r>
-              <w:rPr>
-                <w:b/>
-                <w:sz w:val="20"/>
-                <w:szCs w:val="20"/>
-              </w:rPr>
-              <w:t xml:space="preserve"> Taxpayer Identification Number (EIN, TIN)</w:t>
+            <w:r>
+              <w:rPr>
+                <w:b/>
+                <w:sz w:val="20"/>
+                <w:szCs w:val="20"/>
+              </w:rPr>
+              <w:t>Employer  / Taxpayer Identification Number (EIN, TIN)</w:t>
             </w:r>
           </w:p>
         </w:tc>
@@ -3762,33 +3756,15 @@
                 <w:sz w:val="20"/>
                 <w:szCs w:val="20"/>
               </w:rPr>
-              <w:t xml:space="preserve"> (If different from Implementing Agency</w:t>
-            </w:r>
-            <w:proofErr w:type="gramStart"/>
-            <w:r>
-              <w:rPr>
-                <w:b/>
-                <w:sz w:val="20"/>
-                <w:szCs w:val="20"/>
-              </w:rPr>
-              <w:t>.)</w:t>
-            </w:r>
-            <w:r>
-              <w:rPr>
-                <w:b/>
-                <w:sz w:val="20"/>
-                <w:szCs w:val="20"/>
-              </w:rPr>
-              <w:t>*</w:t>
-            </w:r>
-            <w:proofErr w:type="gramEnd"/>
-            <w:r>
-              <w:rPr>
-                <w:b/>
-                <w:sz w:val="20"/>
-                <w:szCs w:val="20"/>
-              </w:rPr>
-              <w:t>*</w:t>
+              <w:t xml:space="preserve"> (If different from Implementing Agency.)</w:t>
+            </w:r>
+            <w:r>
+              <w:rPr>
+                <w:b/>
+                <w:sz w:val="20"/>
+                <w:szCs w:val="20"/>
+              </w:rPr>
+              <w:t>**</w:t>
             </w:r>
           </w:p>
         </w:tc>
@@ -4780,43 +4756,7 @@
                 <w:sz w:val="20"/>
                 <w:szCs w:val="20"/>
               </w:rPr>
-              <w:t>County(</w:t>
-            </w:r>
-            <w:proofErr w:type="spellStart"/>
-            <w:r>
-              <w:rPr>
-                <w:b/>
-                <w:sz w:val="20"/>
-                <w:szCs w:val="20"/>
-              </w:rPr>
-              <w:t>ies</w:t>
-            </w:r>
-            <w:proofErr w:type="spellEnd"/>
-            <w:r>
-              <w:rPr>
-                <w:b/>
-                <w:sz w:val="20"/>
-                <w:szCs w:val="20"/>
-              </w:rPr>
-              <w:t>); City(</w:t>
-            </w:r>
-            <w:proofErr w:type="spellStart"/>
-            <w:r>
-              <w:rPr>
-                <w:b/>
-                <w:sz w:val="20"/>
-                <w:szCs w:val="20"/>
-              </w:rPr>
-              <w:t>ies</w:t>
-            </w:r>
-            <w:proofErr w:type="spellEnd"/>
-            <w:r>
-              <w:rPr>
-                <w:b/>
-                <w:sz w:val="20"/>
-                <w:szCs w:val="20"/>
-              </w:rPr>
-              <w:t xml:space="preserve">); </w:t>
+              <w:t xml:space="preserve">County(ies); City(ies); </w:t>
             </w:r>
             <w:r>
               <w:rPr>
@@ -4931,60 +4871,32 @@
                 <w:szCs w:val="20"/>
               </w:rPr>
             </w:pPr>
-            <w:proofErr w:type="gramStart"/>
-            <w:r>
-              <w:rPr>
-                <w:b/>
-                <w:sz w:val="20"/>
-                <w:szCs w:val="20"/>
-              </w:rPr>
-              <w:t>Implementing  Agency’s</w:t>
-            </w:r>
-            <w:proofErr w:type="gramEnd"/>
-            <w:r>
-              <w:rPr>
-                <w:b/>
-                <w:sz w:val="20"/>
-                <w:szCs w:val="20"/>
-              </w:rPr>
-              <w:t xml:space="preserve"> Legislative District</w:t>
-            </w:r>
-          </w:p>
-          <w:p>
-            <w:pPr>
-              <w:pStyle w:val="ListParagraph"/>
-              <w:ind w:left="0"/>
-              <w:rPr>
-                <w:b/>
-                <w:sz w:val="20"/>
-                <w:szCs w:val="20"/>
-              </w:rPr>
-            </w:pPr>
-            <w:r>
-              <w:rPr>
-                <w:b/>
-                <w:sz w:val="20"/>
-                <w:szCs w:val="20"/>
-              </w:rPr>
-              <w:t xml:space="preserve">(This must be based on the </w:t>
-            </w:r>
-            <w:proofErr w:type="gramStart"/>
-            <w:r>
-              <w:rPr>
-                <w:b/>
-                <w:sz w:val="20"/>
-                <w:szCs w:val="20"/>
-              </w:rPr>
-              <w:t>nine digit</w:t>
-            </w:r>
-            <w:proofErr w:type="gramEnd"/>
-            <w:r>
-              <w:rPr>
-                <w:b/>
-                <w:sz w:val="20"/>
-                <w:szCs w:val="20"/>
-              </w:rPr>
-              <w:t xml:space="preserve"> zip code registered with SAM.)</w:t>
+            <w:r>
+              <w:rPr>
+                <w:b/>
+                <w:sz w:val="20"/>
+                <w:szCs w:val="20"/>
+              </w:rPr>
+              <w:t>Implementing  Agency’s Legislative District</w:t>
+            </w:r>
+          </w:p>
+          <w:p>
+            <w:pPr>
+              <w:pStyle w:val="ListParagraph"/>
+              <w:ind w:left="0"/>
+              <w:rPr>
+                <w:b/>
+                <w:sz w:val="20"/>
+                <w:szCs w:val="20"/>
+              </w:rPr>
+            </w:pPr>
+            <w:r>
+              <w:rPr>
+                <w:b/>
+                <w:sz w:val="20"/>
+                <w:szCs w:val="20"/>
+              </w:rPr>
+              <w:t>(This must be based on the nine digit zip code registered with SAM.)</w:t>
             </w:r>
           </w:p>
         </w:tc>
@@ -5113,23 +5025,7 @@
                 <w:sz w:val="20"/>
                 <w:szCs w:val="20"/>
               </w:rPr>
-              <w:t xml:space="preserve">tate, and </w:t>
-            </w:r>
-            <w:proofErr w:type="gramStart"/>
-            <w:r>
-              <w:rPr>
-                <w:sz w:val="20"/>
-                <w:szCs w:val="20"/>
-              </w:rPr>
-              <w:t>nine digit</w:t>
-            </w:r>
-            <w:proofErr w:type="gramEnd"/>
-            <w:r>
-              <w:rPr>
-                <w:sz w:val="20"/>
-                <w:szCs w:val="20"/>
-              </w:rPr>
-              <w:t xml:space="preserve"> zip code.)</w:t>
+              <w:t>tate, and nine digit zip code.)</w:t>
             </w:r>
           </w:p>
           <w:p>
@@ -5184,25 +5080,7 @@
                 <w:sz w:val="20"/>
                 <w:szCs w:val="20"/>
               </w:rPr>
-              <w:t xml:space="preserve">Primary Area of Performance’s Legislative District (This must be based on the </w:t>
-            </w:r>
-            <w:proofErr w:type="gramStart"/>
-            <w:r>
-              <w:rPr>
-                <w:b/>
-                <w:sz w:val="20"/>
-                <w:szCs w:val="20"/>
-              </w:rPr>
-              <w:t>nine digit</w:t>
-            </w:r>
-            <w:proofErr w:type="gramEnd"/>
-            <w:r>
-              <w:rPr>
-                <w:b/>
-                <w:sz w:val="20"/>
-                <w:szCs w:val="20"/>
-              </w:rPr>
-              <w:t xml:space="preserve"> zip code listed above.)</w:t>
+              <w:t>Primary Area of Performance’s Legislative District (This must be based on the nine digit zip code listed above.)</w:t>
             </w:r>
           </w:p>
         </w:tc>
@@ -5743,7 +5621,6 @@
               </w:rPr>
               <w:t xml:space="preserve">Total </w:t>
             </w:r>
-            <w:proofErr w:type="gramStart"/>
             <w:r>
               <w:rPr>
                 <w:sz w:val="20"/>
@@ -5756,15 +5633,7 @@
                 <w:sz w:val="20"/>
                 <w:szCs w:val="20"/>
               </w:rPr>
-              <w:t>:</w:t>
-            </w:r>
-            <w:proofErr w:type="gramEnd"/>
-            <w:r>
-              <w:rPr>
-                <w:sz w:val="20"/>
-                <w:szCs w:val="20"/>
-              </w:rPr>
-              <w:t xml:space="preserve"> $</w:t>
+              <w:t>: $</w:t>
             </w:r>
           </w:p>
           <w:p>
@@ -9181,7 +9050,7 @@
 </file>
 
 <file path=customXml/itemProps1.xml><?xml version="1.0" encoding="utf-8"?>
-<ds:datastoreItem xmlns:ds="http://schemas.openxmlformats.org/officeDocument/2006/customXml" ds:itemID="{107031F9-93B5-4FC6-A5B0-4EFCACFAC047}">
+<ds:datastoreItem xmlns:ds="http://schemas.openxmlformats.org/officeDocument/2006/customXml" ds:itemID="{481CDDB2-29AB-4F20-9E0A-AAC878D765E4}">
   <ds:schemaRefs>
     <ds:schemaRef ds:uri="http://schemas.openxmlformats.org/officeDocument/2006/bibliography"/>
   </ds:schemaRefs>
